--- a/07.2021/BÁO CÁO 13.docx
+++ b/07.2021/BÁO CÁO 13.docx
@@ -28,7 +28,16 @@
           <w:szCs w:val="28"/>
           <w:lang w:val="en-US"/>
         </w:rPr>
-        <w:t>12</w:t>
+        <w:t>1</w:t>
+      </w:r>
+      <w:r>
+        <w:rPr>
+          <w:b/>
+          <w:bCs/>
+          <w:szCs w:val="28"/>
+          <w:lang w:val="en-US"/>
+        </w:rPr>
+        <w:t>3</w:t>
       </w:r>
       <w:r>
         <w:rPr>
@@ -164,6 +173,7 @@
       </w:pPr>
       <w:r>
         <w:rPr>
+          <w:noProof/>
           <w:lang w:val="en-US"/>
         </w:rPr>
         <w:drawing>
@@ -289,13 +299,7 @@
         <w:rPr>
           <w:lang w:val="en-US"/>
         </w:rPr>
-        <w:t xml:space="preserve">Sau khi đã nhập kế hoạch xong qua </w:t>
-      </w:r>
-      <w:r>
-        <w:rPr>
-          <w:lang w:val="en-US"/>
-        </w:rPr>
-        <w:t xml:space="preserve">bước </w:t>
+        <w:t xml:space="preserve">Sau khi đã nhập kế hoạch xong qua bước </w:t>
       </w:r>
       <w:r>
         <w:rPr>
@@ -355,15 +359,7 @@
           <w:iCs/>
           <w:lang w:val="en-US"/>
         </w:rPr>
-        <w:t xml:space="preserve">3.1. </w:t>
-      </w:r>
-      <w:r>
-        <w:rPr>
-          <w:i/>
-          <w:iCs/>
-          <w:lang w:val="en-US"/>
-        </w:rPr>
-        <w:t>Confirm plan</w:t>
+        <w:t>3.1. Confirm plan</w:t>
       </w:r>
       <w:r>
         <w:rPr>
@@ -703,6 +699,7 @@
         <w:rPr>
           <w:b/>
           <w:bCs/>
+          <w:noProof/>
           <w:szCs w:val="28"/>
           <w:lang w:val="en-US"/>
         </w:rPr>
@@ -1557,7 +1554,7 @@
           <w:color w:val="D4D4D4"/>
           <w:sz w:val="21"/>
           <w:szCs w:val="21"/>
-          <w:lang w:eastAsia="fr-FR"/>
+          <w:lang w:val="en-US" w:eastAsia="fr-FR"/>
         </w:rPr>
       </w:pPr>
       <w:r>
@@ -1576,7 +1573,7 @@
           <w:color w:val="9CDCFE"/>
           <w:sz w:val="21"/>
           <w:szCs w:val="21"/>
-          <w:lang w:eastAsia="fr-FR"/>
+          <w:lang w:val="en-US" w:eastAsia="fr-FR"/>
         </w:rPr>
         <w:t>method:</w:t>
       </w:r>
@@ -1586,7 +1583,7 @@
           <w:color w:val="D4D4D4"/>
           <w:sz w:val="21"/>
           <w:szCs w:val="21"/>
-          <w:lang w:eastAsia="fr-FR"/>
+          <w:lang w:val="en-US" w:eastAsia="fr-FR"/>
         </w:rPr>
         <w:t> </w:t>
       </w:r>
@@ -1596,7 +1593,7 @@
           <w:color w:val="CE9178"/>
           <w:sz w:val="21"/>
           <w:szCs w:val="21"/>
-          <w:lang w:eastAsia="fr-FR"/>
+          <w:lang w:val="en-US" w:eastAsia="fr-FR"/>
         </w:rPr>
         <w:t>'POST'</w:t>
       </w:r>
@@ -1606,7 +1603,7 @@
           <w:color w:val="D4D4D4"/>
           <w:sz w:val="21"/>
           <w:szCs w:val="21"/>
-          <w:lang w:eastAsia="fr-FR"/>
+          <w:lang w:val="en-US" w:eastAsia="fr-FR"/>
         </w:rPr>
         <w:t>,</w:t>
       </w:r>
@@ -1622,16 +1619,16 @@
           <w:color w:val="D4D4D4"/>
           <w:sz w:val="21"/>
           <w:szCs w:val="21"/>
-          <w:lang w:eastAsia="fr-FR"/>
-        </w:rPr>
-      </w:pPr>
-      <w:r>
-        <w:rPr>
-          <w:rFonts w:ascii="Fira Code" w:eastAsia="Times New Roman" w:hAnsi="Fira Code" w:cs="Times New Roman"/>
-          <w:color w:val="D4D4D4"/>
-          <w:sz w:val="21"/>
-          <w:szCs w:val="21"/>
-          <w:lang w:eastAsia="fr-FR"/>
+          <w:lang w:val="en-US" w:eastAsia="fr-FR"/>
+        </w:rPr>
+      </w:pPr>
+      <w:r>
+        <w:rPr>
+          <w:rFonts w:ascii="Fira Code" w:eastAsia="Times New Roman" w:hAnsi="Fira Code" w:cs="Times New Roman"/>
+          <w:color w:val="D4D4D4"/>
+          <w:sz w:val="21"/>
+          <w:szCs w:val="21"/>
+          <w:lang w:val="en-US" w:eastAsia="fr-FR"/>
         </w:rPr>
         <w:t>    </w:t>
       </w:r>
@@ -1641,7 +1638,7 @@
           <w:color w:val="9CDCFE"/>
           <w:sz w:val="21"/>
           <w:szCs w:val="21"/>
-          <w:lang w:eastAsia="fr-FR"/>
+          <w:lang w:val="en-US" w:eastAsia="fr-FR"/>
         </w:rPr>
         <w:t>params:</w:t>
       </w:r>
@@ -1651,7 +1648,7 @@
           <w:color w:val="D4D4D4"/>
           <w:sz w:val="21"/>
           <w:szCs w:val="21"/>
-          <w:lang w:eastAsia="fr-FR"/>
+          <w:lang w:val="en-US" w:eastAsia="fr-FR"/>
         </w:rPr>
         <w:t> {</w:t>
       </w:r>
@@ -1732,7 +1729,7 @@
           <w:color w:val="D4D4D4"/>
           <w:sz w:val="21"/>
           <w:szCs w:val="21"/>
-          <w:lang w:eastAsia="fr-FR"/>
+          <w:lang w:val="en-US" w:eastAsia="fr-FR"/>
         </w:rPr>
       </w:pPr>
       <w:r>
@@ -1751,7 +1748,7 @@
           <w:color w:val="D4D4D4"/>
           <w:sz w:val="21"/>
           <w:szCs w:val="21"/>
-          <w:lang w:eastAsia="fr-FR"/>
+          <w:lang w:val="en-US" w:eastAsia="fr-FR"/>
         </w:rPr>
         <w:t>},</w:t>
       </w:r>
@@ -1767,16 +1764,16 @@
           <w:color w:val="D4D4D4"/>
           <w:sz w:val="21"/>
           <w:szCs w:val="21"/>
-          <w:lang w:eastAsia="fr-FR"/>
-        </w:rPr>
-      </w:pPr>
-      <w:r>
-        <w:rPr>
-          <w:rFonts w:ascii="Fira Code" w:eastAsia="Times New Roman" w:hAnsi="Fira Code" w:cs="Times New Roman"/>
-          <w:color w:val="D4D4D4"/>
-          <w:sz w:val="21"/>
-          <w:szCs w:val="21"/>
-          <w:lang w:eastAsia="fr-FR"/>
+          <w:lang w:val="en-US" w:eastAsia="fr-FR"/>
+        </w:rPr>
+      </w:pPr>
+      <w:r>
+        <w:rPr>
+          <w:rFonts w:ascii="Fira Code" w:eastAsia="Times New Roman" w:hAnsi="Fira Code" w:cs="Times New Roman"/>
+          <w:color w:val="D4D4D4"/>
+          <w:sz w:val="21"/>
+          <w:szCs w:val="21"/>
+          <w:lang w:val="en-US" w:eastAsia="fr-FR"/>
         </w:rPr>
         <w:t>    </w:t>
       </w:r>
@@ -1786,7 +1783,7 @@
           <w:color w:val="9CDCFE"/>
           <w:sz w:val="21"/>
           <w:szCs w:val="21"/>
-          <w:lang w:eastAsia="fr-FR"/>
+          <w:lang w:val="en-US" w:eastAsia="fr-FR"/>
         </w:rPr>
         <w:t>headers:</w:t>
       </w:r>
@@ -1796,7 +1793,7 @@
           <w:color w:val="D4D4D4"/>
           <w:sz w:val="21"/>
           <w:szCs w:val="21"/>
-          <w:lang w:eastAsia="fr-FR"/>
+          <w:lang w:val="en-US" w:eastAsia="fr-FR"/>
         </w:rPr>
         <w:t> {</w:t>
       </w:r>
@@ -1812,16 +1809,16 @@
           <w:color w:val="D4D4D4"/>
           <w:sz w:val="21"/>
           <w:szCs w:val="21"/>
-          <w:lang w:eastAsia="fr-FR"/>
-        </w:rPr>
-      </w:pPr>
-      <w:r>
-        <w:rPr>
-          <w:rFonts w:ascii="Fira Code" w:eastAsia="Times New Roman" w:hAnsi="Fira Code" w:cs="Times New Roman"/>
-          <w:color w:val="D4D4D4"/>
-          <w:sz w:val="21"/>
-          <w:szCs w:val="21"/>
-          <w:lang w:eastAsia="fr-FR"/>
+          <w:lang w:val="en-US" w:eastAsia="fr-FR"/>
+        </w:rPr>
+      </w:pPr>
+      <w:r>
+        <w:rPr>
+          <w:rFonts w:ascii="Fira Code" w:eastAsia="Times New Roman" w:hAnsi="Fira Code" w:cs="Times New Roman"/>
+          <w:color w:val="D4D4D4"/>
+          <w:sz w:val="21"/>
+          <w:szCs w:val="21"/>
+          <w:lang w:val="en-US" w:eastAsia="fr-FR"/>
         </w:rPr>
         <w:t>      </w:t>
       </w:r>
@@ -1831,7 +1828,7 @@
           <w:color w:val="CE9178"/>
           <w:sz w:val="21"/>
           <w:szCs w:val="21"/>
-          <w:lang w:eastAsia="fr-FR"/>
+          <w:lang w:val="en-US" w:eastAsia="fr-FR"/>
         </w:rPr>
         <w:t>'Content-Type'</w:t>
       </w:r>
@@ -1841,7 +1838,7 @@
           <w:color w:val="9CDCFE"/>
           <w:sz w:val="21"/>
           <w:szCs w:val="21"/>
-          <w:lang w:eastAsia="fr-FR"/>
+          <w:lang w:val="en-US" w:eastAsia="fr-FR"/>
         </w:rPr>
         <w:t>:</w:t>
       </w:r>
@@ -1851,7 +1848,7 @@
           <w:color w:val="D4D4D4"/>
           <w:sz w:val="21"/>
           <w:szCs w:val="21"/>
-          <w:lang w:eastAsia="fr-FR"/>
+          <w:lang w:val="en-US" w:eastAsia="fr-FR"/>
         </w:rPr>
         <w:t> </w:t>
       </w:r>
@@ -1861,7 +1858,7 @@
           <w:color w:val="CE9178"/>
           <w:sz w:val="21"/>
           <w:szCs w:val="21"/>
-          <w:lang w:eastAsia="fr-FR"/>
+          <w:lang w:val="en-US" w:eastAsia="fr-FR"/>
         </w:rPr>
         <w:t>'application/json'</w:t>
       </w:r>
@@ -1871,7 +1868,7 @@
           <w:color w:val="D4D4D4"/>
           <w:sz w:val="21"/>
           <w:szCs w:val="21"/>
-          <w:lang w:eastAsia="fr-FR"/>
+          <w:lang w:val="en-US" w:eastAsia="fr-FR"/>
         </w:rPr>
         <w:t>,</w:t>
       </w:r>
@@ -1887,16 +1884,16 @@
           <w:color w:val="D4D4D4"/>
           <w:sz w:val="21"/>
           <w:szCs w:val="21"/>
-          <w:lang w:eastAsia="fr-FR"/>
-        </w:rPr>
-      </w:pPr>
-      <w:r>
-        <w:rPr>
-          <w:rFonts w:ascii="Fira Code" w:eastAsia="Times New Roman" w:hAnsi="Fira Code" w:cs="Times New Roman"/>
-          <w:color w:val="D4D4D4"/>
-          <w:sz w:val="21"/>
-          <w:szCs w:val="21"/>
-          <w:lang w:eastAsia="fr-FR"/>
+          <w:lang w:val="en-US" w:eastAsia="fr-FR"/>
+        </w:rPr>
+      </w:pPr>
+      <w:r>
+        <w:rPr>
+          <w:rFonts w:ascii="Fira Code" w:eastAsia="Times New Roman" w:hAnsi="Fira Code" w:cs="Times New Roman"/>
+          <w:color w:val="D4D4D4"/>
+          <w:sz w:val="21"/>
+          <w:szCs w:val="21"/>
+          <w:lang w:val="en-US" w:eastAsia="fr-FR"/>
         </w:rPr>
         <w:t>    },</w:t>
       </w:r>
@@ -1912,16 +1909,16 @@
           <w:color w:val="D4D4D4"/>
           <w:sz w:val="21"/>
           <w:szCs w:val="21"/>
-          <w:lang w:eastAsia="fr-FR"/>
-        </w:rPr>
-      </w:pPr>
-      <w:r>
-        <w:rPr>
-          <w:rFonts w:ascii="Fira Code" w:eastAsia="Times New Roman" w:hAnsi="Fira Code" w:cs="Times New Roman"/>
-          <w:color w:val="D4D4D4"/>
-          <w:sz w:val="21"/>
-          <w:szCs w:val="21"/>
-          <w:lang w:eastAsia="fr-FR"/>
+          <w:lang w:val="en-US" w:eastAsia="fr-FR"/>
+        </w:rPr>
+      </w:pPr>
+      <w:r>
+        <w:rPr>
+          <w:rFonts w:ascii="Fira Code" w:eastAsia="Times New Roman" w:hAnsi="Fira Code" w:cs="Times New Roman"/>
+          <w:color w:val="D4D4D4"/>
+          <w:sz w:val="21"/>
+          <w:szCs w:val="21"/>
+          <w:lang w:val="en-US" w:eastAsia="fr-FR"/>
         </w:rPr>
         <w:t>    </w:t>
       </w:r>
@@ -1931,7 +1928,7 @@
           <w:color w:val="9CDCFE"/>
           <w:sz w:val="21"/>
           <w:szCs w:val="21"/>
-          <w:lang w:eastAsia="fr-FR"/>
+          <w:lang w:val="en-US" w:eastAsia="fr-FR"/>
         </w:rPr>
         <w:t>data:</w:t>
       </w:r>
@@ -1941,7 +1938,7 @@
           <w:color w:val="D4D4D4"/>
           <w:sz w:val="21"/>
           <w:szCs w:val="21"/>
-          <w:lang w:eastAsia="fr-FR"/>
+          <w:lang w:val="en-US" w:eastAsia="fr-FR"/>
         </w:rPr>
         <w:t> {</w:t>
       </w:r>
@@ -1966,9 +1963,19 @@
           <w:color w:val="D4D4D4"/>
           <w:sz w:val="21"/>
           <w:szCs w:val="21"/>
+          <w:lang w:val="en-US" w:eastAsia="fr-FR"/>
+        </w:rPr>
+        <w:t>      </w:t>
+      </w:r>
+      <w:r>
+        <w:rPr>
+          <w:rFonts w:ascii="Fira Code" w:eastAsia="Times New Roman" w:hAnsi="Fira Code" w:cs="Times New Roman"/>
+          <w:color w:val="D4D4D4"/>
+          <w:sz w:val="21"/>
+          <w:szCs w:val="21"/>
           <w:lang w:eastAsia="fr-FR"/>
         </w:rPr>
-        <w:t>      ...</w:t>
+        <w:t>...</w:t>
       </w:r>
       <w:r>
         <w:rPr>
@@ -2090,6 +2097,96 @@
           <w:szCs w:val="28"/>
         </w:rPr>
         <w:t>u :</w:t>
+      </w:r>
+    </w:p>
+    <w:p>
+      <w:pPr>
+        <w:pStyle w:val="ListParagraph"/>
+        <w:shd w:val="clear" w:color="auto" w:fill="FFFFFE"/>
+        <w:spacing w:after="0" w:line="270" w:lineRule="atLeast"/>
+        <w:ind w:left="1440"/>
+        <w:rPr>
+          <w:rFonts w:ascii="Consolas" w:eastAsia="Times New Roman" w:hAnsi="Consolas" w:cs="Times New Roman"/>
+          <w:color w:val="000000"/>
+          <w:sz w:val="18"/>
+          <w:szCs w:val="18"/>
+          <w:lang w:val="en-US" w:eastAsia="fr-FR"/>
+        </w:rPr>
+      </w:pPr>
+      <w:r>
+        <w:rPr>
+          <w:rFonts w:ascii="Consolas" w:eastAsia="Times New Roman" w:hAnsi="Consolas" w:cs="Times New Roman"/>
+          <w:color w:val="000000"/>
+          <w:sz w:val="18"/>
+          <w:szCs w:val="18"/>
+          <w:lang w:val="en-US" w:eastAsia="fr-FR"/>
+        </w:rPr>
+        <w:t>{</w:t>
+      </w:r>
+    </w:p>
+    <w:p>
+      <w:pPr>
+        <w:pStyle w:val="ListParagraph"/>
+        <w:shd w:val="clear" w:color="auto" w:fill="FFFFFE"/>
+        <w:spacing w:after="0" w:line="270" w:lineRule="atLeast"/>
+        <w:ind w:left="1440"/>
+        <w:rPr>
+          <w:rFonts w:ascii="Consolas" w:eastAsia="Times New Roman" w:hAnsi="Consolas" w:cs="Times New Roman"/>
+          <w:color w:val="000000"/>
+          <w:sz w:val="18"/>
+          <w:szCs w:val="18"/>
+          <w:lang w:val="en-US" w:eastAsia="fr-FR"/>
+        </w:rPr>
+      </w:pPr>
+      <w:r>
+        <w:rPr>
+          <w:rFonts w:ascii="Consolas" w:eastAsia="Times New Roman" w:hAnsi="Consolas" w:cs="Times New Roman"/>
+          <w:color w:val="000000"/>
+          <w:sz w:val="18"/>
+          <w:szCs w:val="18"/>
+          <w:lang w:val="en-US" w:eastAsia="fr-FR"/>
+        </w:rPr>
+        <w:t>    </w:t>
+      </w:r>
+      <w:r>
+        <w:rPr>
+          <w:rFonts w:ascii="Consolas" w:eastAsia="Times New Roman" w:hAnsi="Consolas" w:cs="Times New Roman"/>
+          <w:color w:val="A31515"/>
+          <w:sz w:val="18"/>
+          <w:szCs w:val="18"/>
+          <w:lang w:val="en-US" w:eastAsia="fr-FR"/>
+        </w:rPr>
+        <w:t>"deviceIp"</w:t>
+      </w:r>
+      <w:r>
+        <w:rPr>
+          <w:rFonts w:ascii="Consolas" w:eastAsia="Times New Roman" w:hAnsi="Consolas" w:cs="Times New Roman"/>
+          <w:color w:val="000000"/>
+          <w:sz w:val="18"/>
+          <w:szCs w:val="18"/>
+          <w:lang w:val="en-US" w:eastAsia="fr-FR"/>
+        </w:rPr>
+        <w:t>: </w:t>
+      </w:r>
+      <w:r>
+        <w:rPr>
+          <w:rFonts w:ascii="Consolas" w:eastAsia="Times New Roman" w:hAnsi="Consolas" w:cs="Times New Roman"/>
+          <w:color w:val="0451A5"/>
+          <w:sz w:val="18"/>
+          <w:szCs w:val="18"/>
+          <w:lang w:val="en-US" w:eastAsia="fr-FR"/>
+        </w:rPr>
+        <w:t>"HNIB22802ME35,BGGM001-IPMS,BDHP03802GC57"</w:t>
+      </w:r>
+      <w:r>
+        <w:rPr>
+          <w:rFonts w:ascii="Consolas" w:eastAsia="Times New Roman" w:hAnsi="Consolas" w:cs="Times New Roman"/>
+          <w:color w:val="000000"/>
+          <w:sz w:val="18"/>
+          <w:szCs w:val="18"/>
+          <w:lang w:val="en-US" w:eastAsia="fr-FR"/>
+        </w:rPr>
+        <w:t>,</w:t>
       </w:r>
     </w:p>
     <w:p>
@@ -2112,31 +2209,6 @@
           <w:color w:val="000000"/>
           <w:sz w:val="18"/>
           <w:szCs w:val="18"/>
-          <w:lang w:eastAsia="fr-FR"/>
-        </w:rPr>
-        <w:t>{</w:t>
-      </w:r>
-    </w:p>
-    <w:p>
-      <w:pPr>
-        <w:pStyle w:val="ListParagraph"/>
-        <w:shd w:val="clear" w:color="auto" w:fill="FFFFFE"/>
-        <w:spacing w:after="0" w:line="270" w:lineRule="atLeast"/>
-        <w:ind w:left="1440"/>
-        <w:rPr>
-          <w:rFonts w:ascii="Consolas" w:eastAsia="Times New Roman" w:hAnsi="Consolas" w:cs="Times New Roman"/>
-          <w:color w:val="000000"/>
-          <w:sz w:val="18"/>
-          <w:szCs w:val="18"/>
-          <w:lang w:val="en-US" w:eastAsia="fr-FR"/>
-        </w:rPr>
-      </w:pPr>
-      <w:r>
-        <w:rPr>
-          <w:rFonts w:ascii="Consolas" w:eastAsia="Times New Roman" w:hAnsi="Consolas" w:cs="Times New Roman"/>
-          <w:color w:val="000000"/>
-          <w:sz w:val="18"/>
-          <w:szCs w:val="18"/>
           <w:lang w:val="en-US" w:eastAsia="fr-FR"/>
         </w:rPr>
         <w:t>    </w:t>
@@ -2147,47 +2219,11 @@
           <w:color w:val="A31515"/>
           <w:sz w:val="18"/>
           <w:szCs w:val="18"/>
-          <w:lang w:val="en-US" w:eastAsia="fr-FR"/>
-        </w:rPr>
-        <w:t>"deviceIp"</w:t>
-      </w:r>
-      <w:r>
-        <w:rPr>
-          <w:rFonts w:ascii="Consolas" w:eastAsia="Times New Roman" w:hAnsi="Consolas" w:cs="Times New Roman"/>
-          <w:color w:val="000000"/>
-          <w:sz w:val="18"/>
-          <w:szCs w:val="18"/>
-          <w:lang w:val="en-US" w:eastAsia="fr-FR"/>
-        </w:rPr>
-        <w:t>: </w:t>
-      </w:r>
-      <w:r>
-        <w:rPr>
-          <w:rFonts w:ascii="Consolas" w:eastAsia="Times New Roman" w:hAnsi="Consolas" w:cs="Times New Roman"/>
-          <w:color w:val="0451A5"/>
-          <w:sz w:val="18"/>
-          <w:szCs w:val="18"/>
-          <w:lang w:val="en-US" w:eastAsia="fr-FR"/>
-        </w:rPr>
-        <w:t>"HNIB22802ME35,BGGM001-IPMS,BDHP03802GC57"</w:t>
-      </w:r>
-      <w:r>
-        <w:rPr>
-          <w:rFonts w:ascii="Consolas" w:eastAsia="Times New Roman" w:hAnsi="Consolas" w:cs="Times New Roman"/>
-          <w:color w:val="000000"/>
-          <w:sz w:val="18"/>
-          <w:szCs w:val="18"/>
-          <w:lang w:val="en-US" w:eastAsia="fr-FR"/>
-        </w:rPr>
-        <w:t>,</w:t>
-      </w:r>
-    </w:p>
-    <w:p>
-      <w:pPr>
-        <w:pStyle w:val="ListParagraph"/>
-        <w:shd w:val="clear" w:color="auto" w:fill="FFFFFE"/>
-        <w:spacing w:after="0" w:line="270" w:lineRule="atLeast"/>
-        <w:ind w:left="1440"/>
+          <w:lang w:eastAsia="fr-FR"/>
+        </w:rPr>
+        <w:t>"startDate"</w:t>
+      </w:r>
+      <w:r>
         <w:rPr>
           <w:rFonts w:ascii="Consolas" w:eastAsia="Times New Roman" w:hAnsi="Consolas" w:cs="Times New Roman"/>
           <w:color w:val="000000"/>
@@ -2195,14 +2231,50 @@
           <w:szCs w:val="18"/>
           <w:lang w:eastAsia="fr-FR"/>
         </w:rPr>
-      </w:pPr>
+        <w:t>: </w:t>
+      </w:r>
+      <w:r>
+        <w:rPr>
+          <w:rFonts w:ascii="Consolas" w:eastAsia="Times New Roman" w:hAnsi="Consolas" w:cs="Times New Roman"/>
+          <w:color w:val="0451A5"/>
+          <w:sz w:val="18"/>
+          <w:szCs w:val="18"/>
+          <w:lang w:eastAsia="fr-FR"/>
+        </w:rPr>
+        <w:t>"2020-12-28 00:03:00"</w:t>
+      </w:r>
       <w:r>
         <w:rPr>
           <w:rFonts w:ascii="Consolas" w:eastAsia="Times New Roman" w:hAnsi="Consolas" w:cs="Times New Roman"/>
           <w:color w:val="000000"/>
           <w:sz w:val="18"/>
           <w:szCs w:val="18"/>
-          <w:lang w:val="en-US" w:eastAsia="fr-FR"/>
+          <w:lang w:eastAsia="fr-FR"/>
+        </w:rPr>
+        <w:t>,</w:t>
+      </w:r>
+    </w:p>
+    <w:p>
+      <w:pPr>
+        <w:pStyle w:val="ListParagraph"/>
+        <w:shd w:val="clear" w:color="auto" w:fill="FFFFFE"/>
+        <w:spacing w:after="0" w:line="270" w:lineRule="atLeast"/>
+        <w:ind w:left="1440"/>
+        <w:rPr>
+          <w:rFonts w:ascii="Consolas" w:eastAsia="Times New Roman" w:hAnsi="Consolas" w:cs="Times New Roman"/>
+          <w:color w:val="000000"/>
+          <w:sz w:val="18"/>
+          <w:szCs w:val="18"/>
+          <w:lang w:eastAsia="fr-FR"/>
+        </w:rPr>
+      </w:pPr>
+      <w:r>
+        <w:rPr>
+          <w:rFonts w:ascii="Consolas" w:eastAsia="Times New Roman" w:hAnsi="Consolas" w:cs="Times New Roman"/>
+          <w:color w:val="000000"/>
+          <w:sz w:val="18"/>
+          <w:szCs w:val="18"/>
+          <w:lang w:eastAsia="fr-FR"/>
         </w:rPr>
         <w:t>    </w:t>
       </w:r>
@@ -2214,7 +2286,7 @@
           <w:szCs w:val="18"/>
           <w:lang w:eastAsia="fr-FR"/>
         </w:rPr>
-        <w:t>"startDate"</w:t>
+        <w:t>"endDate"</w:t>
       </w:r>
       <w:r>
         <w:rPr>
@@ -2234,9 +2306,15 @@
           <w:szCs w:val="18"/>
           <w:lang w:eastAsia="fr-FR"/>
         </w:rPr>
-        <w:t>"2020-12-28 00:03:00"</w:t>
-      </w:r>
-      <w:r>
+        <w:t>"2020-12-31 00:50:00"</w:t>
+      </w:r>
+    </w:p>
+    <w:p>
+      <w:pPr>
+        <w:pStyle w:val="ListParagraph"/>
+        <w:shd w:val="clear" w:color="auto" w:fill="FFFFFE"/>
+        <w:spacing w:after="0" w:line="270" w:lineRule="atLeast"/>
+        <w:ind w:left="1440"/>
         <w:rPr>
           <w:rFonts w:ascii="Consolas" w:eastAsia="Times New Roman" w:hAnsi="Consolas" w:cs="Times New Roman"/>
           <w:color w:val="000000"/>
@@ -2244,15 +2322,8 @@
           <w:szCs w:val="18"/>
           <w:lang w:eastAsia="fr-FR"/>
         </w:rPr>
-        <w:t>,</w:t>
-      </w:r>
-    </w:p>
-    <w:p>
-      <w:pPr>
-        <w:pStyle w:val="ListParagraph"/>
-        <w:shd w:val="clear" w:color="auto" w:fill="FFFFFE"/>
-        <w:spacing w:after="0" w:line="270" w:lineRule="atLeast"/>
-        <w:ind w:left="1440"/>
+      </w:pPr>
+      <w:r>
         <w:rPr>
           <w:rFonts w:ascii="Consolas" w:eastAsia="Times New Roman" w:hAnsi="Consolas" w:cs="Times New Roman"/>
           <w:color w:val="000000"/>
@@ -2260,70 +2331,6 @@
           <w:szCs w:val="18"/>
           <w:lang w:eastAsia="fr-FR"/>
         </w:rPr>
-      </w:pPr>
-      <w:r>
-        <w:rPr>
-          <w:rFonts w:ascii="Consolas" w:eastAsia="Times New Roman" w:hAnsi="Consolas" w:cs="Times New Roman"/>
-          <w:color w:val="000000"/>
-          <w:sz w:val="18"/>
-          <w:szCs w:val="18"/>
-          <w:lang w:eastAsia="fr-FR"/>
-        </w:rPr>
-        <w:t>    </w:t>
-      </w:r>
-      <w:r>
-        <w:rPr>
-          <w:rFonts w:ascii="Consolas" w:eastAsia="Times New Roman" w:hAnsi="Consolas" w:cs="Times New Roman"/>
-          <w:color w:val="A31515"/>
-          <w:sz w:val="18"/>
-          <w:szCs w:val="18"/>
-          <w:lang w:eastAsia="fr-FR"/>
-        </w:rPr>
-        <w:t>"endDate"</w:t>
-      </w:r>
-      <w:r>
-        <w:rPr>
-          <w:rFonts w:ascii="Consolas" w:eastAsia="Times New Roman" w:hAnsi="Consolas" w:cs="Times New Roman"/>
-          <w:color w:val="000000"/>
-          <w:sz w:val="18"/>
-          <w:szCs w:val="18"/>
-          <w:lang w:eastAsia="fr-FR"/>
-        </w:rPr>
-        <w:t>: </w:t>
-      </w:r>
-      <w:r>
-        <w:rPr>
-          <w:rFonts w:ascii="Consolas" w:eastAsia="Times New Roman" w:hAnsi="Consolas" w:cs="Times New Roman"/>
-          <w:color w:val="0451A5"/>
-          <w:sz w:val="18"/>
-          <w:szCs w:val="18"/>
-          <w:lang w:eastAsia="fr-FR"/>
-        </w:rPr>
-        <w:t>"2020-12-31 00:50:00"</w:t>
-      </w:r>
-    </w:p>
-    <w:p>
-      <w:pPr>
-        <w:pStyle w:val="ListParagraph"/>
-        <w:shd w:val="clear" w:color="auto" w:fill="FFFFFE"/>
-        <w:spacing w:after="0" w:line="270" w:lineRule="atLeast"/>
-        <w:ind w:left="1440"/>
-        <w:rPr>
-          <w:rFonts w:ascii="Consolas" w:eastAsia="Times New Roman" w:hAnsi="Consolas" w:cs="Times New Roman"/>
-          <w:color w:val="000000"/>
-          <w:sz w:val="18"/>
-          <w:szCs w:val="18"/>
-          <w:lang w:eastAsia="fr-FR"/>
-        </w:rPr>
-      </w:pPr>
-      <w:r>
-        <w:rPr>
-          <w:rFonts w:ascii="Consolas" w:eastAsia="Times New Roman" w:hAnsi="Consolas" w:cs="Times New Roman"/>
-          <w:color w:val="000000"/>
-          <w:sz w:val="18"/>
-          <w:szCs w:val="18"/>
-          <w:lang w:eastAsia="fr-FR"/>
-        </w:rPr>
         <w:t>}</w:t>
       </w:r>
     </w:p>
@@ -2522,13 +2529,11 @@
           <w:b/>
           <w:bCs/>
           <w:szCs w:val="28"/>
-          <w:lang w:val="en-US"/>
-        </w:rPr>
-      </w:pPr>
-      <w:r>
-        <w:rPr>
-          <w:szCs w:val="28"/>
-          <w:lang w:val="en-US"/>
+        </w:rPr>
+      </w:pPr>
+      <w:r>
+        <w:rPr>
+          <w:szCs w:val="28"/>
         </w:rPr>
         <w:t>Với ngày kết thúc em sẽ lấy thời gian hiện tại.</w:t>
       </w:r>
@@ -2544,22 +2549,13 @@
           <w:b/>
           <w:bCs/>
           <w:szCs w:val="28"/>
-          <w:lang w:val="en-US"/>
-        </w:rPr>
-      </w:pPr>
-      <w:r>
-        <w:rPr>
-          <w:szCs w:val="28"/>
-          <w:lang w:val="en-US"/>
-        </w:rPr>
-        <w:t>Như vậy logic để xử lý cấu tr</w:t>
-      </w:r>
-      <w:r>
-        <w:rPr>
-          <w:szCs w:val="28"/>
-          <w:lang w:val="en-US"/>
-        </w:rPr>
-        <w:t xml:space="preserve">úc trên như sau, trong file </w:t>
+        </w:rPr>
+      </w:pPr>
+      <w:r>
+        <w:rPr>
+          <w:szCs w:val="28"/>
+        </w:rPr>
+        <w:t xml:space="preserve">Như vậy logic để xử lý cấu trúc trên như sau, trong file </w:t>
       </w:r>
       <w:r>
         <w:rPr>
@@ -2568,14 +2564,12 @@
           <w:i/>
           <w:iCs/>
           <w:szCs w:val="28"/>
-          <w:lang w:val="en-US"/>
         </w:rPr>
         <w:t>model.js</w:t>
       </w:r>
       <w:r>
         <w:rPr>
           <w:szCs w:val="28"/>
-          <w:lang w:val="en-US"/>
         </w:rPr>
         <w:t>:</w:t>
       </w:r>
@@ -4513,17 +4507,7 @@
           <w:szCs w:val="21"/>
           <w:lang w:val="en-US" w:eastAsia="fr-FR"/>
         </w:rPr>
-        <w:t xml:space="preserve"> </w:t>
-      </w:r>
-      <w:r>
-        <w:rPr>
-          <w:rFonts w:ascii="Fira Code" w:eastAsia="Times New Roman" w:hAnsi="Fira Code" w:cs="Times New Roman"/>
-          <w:color w:val="D4D4D4"/>
-          <w:sz w:val="21"/>
-          <w:szCs w:val="21"/>
-          <w:lang w:val="en-US" w:eastAsia="fr-FR"/>
-        </w:rPr>
-        <w:t>[</w:t>
+        <w:t xml:space="preserve"> [</w:t>
       </w:r>
     </w:p>
     <w:p>
@@ -5182,16 +5166,16 @@
           <w:color w:val="D4D4D4"/>
           <w:sz w:val="21"/>
           <w:szCs w:val="21"/>
-          <w:lang w:eastAsia="fr-FR"/>
-        </w:rPr>
-      </w:pPr>
-      <w:r>
-        <w:rPr>
-          <w:rFonts w:ascii="Fira Code" w:eastAsia="Times New Roman" w:hAnsi="Fira Code" w:cs="Times New Roman"/>
-          <w:color w:val="D4D4D4"/>
-          <w:sz w:val="21"/>
-          <w:szCs w:val="21"/>
-          <w:lang w:eastAsia="fr-FR"/>
+          <w:lang w:val="en-US" w:eastAsia="fr-FR"/>
+        </w:rPr>
+      </w:pPr>
+      <w:r>
+        <w:rPr>
+          <w:rFonts w:ascii="Fira Code" w:eastAsia="Times New Roman" w:hAnsi="Fira Code" w:cs="Times New Roman"/>
+          <w:color w:val="D4D4D4"/>
+          <w:sz w:val="21"/>
+          <w:szCs w:val="21"/>
+          <w:lang w:val="en-US" w:eastAsia="fr-FR"/>
         </w:rPr>
         <w:t>];</w:t>
       </w:r>
@@ -5207,7 +5191,7 @@
           <w:color w:val="D4D4D4"/>
           <w:sz w:val="21"/>
           <w:szCs w:val="21"/>
-          <w:lang w:eastAsia="fr-FR"/>
+          <w:lang w:val="en-US" w:eastAsia="fr-FR"/>
         </w:rPr>
       </w:pPr>
     </w:p>
@@ -5222,7 +5206,7 @@
           <w:color w:val="D4D4D4"/>
           <w:sz w:val="21"/>
           <w:szCs w:val="21"/>
-          <w:lang w:eastAsia="fr-FR"/>
+          <w:lang w:val="en-US" w:eastAsia="fr-FR"/>
         </w:rPr>
       </w:pPr>
       <w:r>
@@ -5231,7 +5215,7 @@
           <w:color w:val="C586C0"/>
           <w:sz w:val="21"/>
           <w:szCs w:val="21"/>
-          <w:lang w:eastAsia="fr-FR"/>
+          <w:lang w:val="en-US" w:eastAsia="fr-FR"/>
         </w:rPr>
         <w:t>yield</w:t>
       </w:r>
@@ -5241,7 +5225,7 @@
           <w:color w:val="D4D4D4"/>
           <w:sz w:val="21"/>
           <w:szCs w:val="21"/>
-          <w:lang w:eastAsia="fr-FR"/>
+          <w:lang w:val="en-US" w:eastAsia="fr-FR"/>
         </w:rPr>
         <w:t> </w:t>
       </w:r>
@@ -5251,7 +5235,7 @@
           <w:color w:val="DCDCAA"/>
           <w:sz w:val="21"/>
           <w:szCs w:val="21"/>
-          <w:lang w:eastAsia="fr-FR"/>
+          <w:lang w:val="en-US" w:eastAsia="fr-FR"/>
         </w:rPr>
         <w:t>put</w:t>
       </w:r>
@@ -5261,7 +5245,7 @@
           <w:color w:val="D4D4D4"/>
           <w:sz w:val="21"/>
           <w:szCs w:val="21"/>
-          <w:lang w:eastAsia="fr-FR"/>
+          <w:lang w:val="en-US" w:eastAsia="fr-FR"/>
         </w:rPr>
         <w:t>({</w:t>
       </w:r>
@@ -5277,36 +5261,26 @@
           <w:color w:val="D4D4D4"/>
           <w:sz w:val="21"/>
           <w:szCs w:val="21"/>
-          <w:lang w:eastAsia="fr-FR"/>
-        </w:rPr>
-      </w:pPr>
-      <w:r>
-        <w:rPr>
-          <w:rFonts w:ascii="Fira Code" w:eastAsia="Times New Roman" w:hAnsi="Fira Code" w:cs="Times New Roman"/>
-          <w:color w:val="9CDCFE"/>
-          <w:sz w:val="21"/>
-          <w:szCs w:val="21"/>
-          <w:lang w:eastAsia="fr-FR"/>
-        </w:rPr>
-        <w:t xml:space="preserve">  </w:t>
-      </w:r>
-      <w:r>
-        <w:rPr>
-          <w:rFonts w:ascii="Fira Code" w:eastAsia="Times New Roman" w:hAnsi="Fira Code" w:cs="Times New Roman"/>
-          <w:color w:val="9CDCFE"/>
-          <w:sz w:val="21"/>
-          <w:szCs w:val="21"/>
-          <w:lang w:eastAsia="fr-FR"/>
-        </w:rPr>
-        <w:t>type:</w:t>
-      </w:r>
-      <w:r>
-        <w:rPr>
-          <w:rFonts w:ascii="Fira Code" w:eastAsia="Times New Roman" w:hAnsi="Fira Code" w:cs="Times New Roman"/>
-          <w:color w:val="D4D4D4"/>
-          <w:sz w:val="21"/>
-          <w:szCs w:val="21"/>
-          <w:lang w:eastAsia="fr-FR"/>
+          <w:lang w:val="en-US" w:eastAsia="fr-FR"/>
+        </w:rPr>
+      </w:pPr>
+      <w:r>
+        <w:rPr>
+          <w:rFonts w:ascii="Fira Code" w:eastAsia="Times New Roman" w:hAnsi="Fira Code" w:cs="Times New Roman"/>
+          <w:color w:val="9CDCFE"/>
+          <w:sz w:val="21"/>
+          <w:szCs w:val="21"/>
+          <w:lang w:val="en-US" w:eastAsia="fr-FR"/>
+        </w:rPr>
+        <w:t xml:space="preserve">  type:</w:t>
+      </w:r>
+      <w:r>
+        <w:rPr>
+          <w:rFonts w:ascii="Fira Code" w:eastAsia="Times New Roman" w:hAnsi="Fira Code" w:cs="Times New Roman"/>
+          <w:color w:val="D4D4D4"/>
+          <w:sz w:val="21"/>
+          <w:szCs w:val="21"/>
+          <w:lang w:val="en-US" w:eastAsia="fr-FR"/>
         </w:rPr>
         <w:t> </w:t>
       </w:r>
@@ -5316,7 +5290,7 @@
           <w:color w:val="CE9178"/>
           <w:sz w:val="21"/>
           <w:szCs w:val="21"/>
-          <w:lang w:eastAsia="fr-FR"/>
+          <w:lang w:val="en-US" w:eastAsia="fr-FR"/>
         </w:rPr>
         <w:t>'save'</w:t>
       </w:r>
@@ -5326,7 +5300,7 @@
           <w:color w:val="D4D4D4"/>
           <w:sz w:val="21"/>
           <w:szCs w:val="21"/>
-          <w:lang w:eastAsia="fr-FR"/>
+          <w:lang w:val="en-US" w:eastAsia="fr-FR"/>
         </w:rPr>
         <w:t>,</w:t>
       </w:r>
@@ -5342,16 +5316,16 @@
           <w:color w:val="D4D4D4"/>
           <w:sz w:val="21"/>
           <w:szCs w:val="21"/>
-          <w:lang w:eastAsia="fr-FR"/>
-        </w:rPr>
-      </w:pPr>
-      <w:r>
-        <w:rPr>
-          <w:rFonts w:ascii="Fira Code" w:eastAsia="Times New Roman" w:hAnsi="Fira Code" w:cs="Times New Roman"/>
-          <w:color w:val="D4D4D4"/>
-          <w:sz w:val="21"/>
-          <w:szCs w:val="21"/>
-          <w:lang w:eastAsia="fr-FR"/>
+          <w:lang w:val="en-US" w:eastAsia="fr-FR"/>
+        </w:rPr>
+      </w:pPr>
+      <w:r>
+        <w:rPr>
+          <w:rFonts w:ascii="Fira Code" w:eastAsia="Times New Roman" w:hAnsi="Fira Code" w:cs="Times New Roman"/>
+          <w:color w:val="D4D4D4"/>
+          <w:sz w:val="21"/>
+          <w:szCs w:val="21"/>
+          <w:lang w:val="en-US" w:eastAsia="fr-FR"/>
         </w:rPr>
         <w:t>  </w:t>
       </w:r>
@@ -5361,7 +5335,7 @@
           <w:color w:val="9CDCFE"/>
           <w:sz w:val="21"/>
           <w:szCs w:val="21"/>
-          <w:lang w:eastAsia="fr-FR"/>
+          <w:lang w:val="en-US" w:eastAsia="fr-FR"/>
         </w:rPr>
         <w:t>payload:</w:t>
       </w:r>
@@ -5371,7 +5345,7 @@
           <w:color w:val="D4D4D4"/>
           <w:sz w:val="21"/>
           <w:szCs w:val="21"/>
-          <w:lang w:eastAsia="fr-FR"/>
+          <w:lang w:val="en-US" w:eastAsia="fr-FR"/>
         </w:rPr>
         <w:t> {</w:t>
       </w:r>
@@ -5387,36 +5361,26 @@
           <w:color w:val="D4D4D4"/>
           <w:sz w:val="21"/>
           <w:szCs w:val="21"/>
-          <w:lang w:eastAsia="fr-FR"/>
-        </w:rPr>
-      </w:pPr>
-      <w:r>
-        <w:rPr>
-          <w:rFonts w:ascii="Fira Code" w:eastAsia="Times New Roman" w:hAnsi="Fira Code" w:cs="Times New Roman"/>
-          <w:color w:val="D4D4D4"/>
-          <w:sz w:val="21"/>
-          <w:szCs w:val="21"/>
-          <w:lang w:eastAsia="fr-FR"/>
-        </w:rPr>
-        <w:t>  </w:t>
-      </w:r>
-      <w:r>
-        <w:rPr>
-          <w:rFonts w:ascii="Fira Code" w:eastAsia="Times New Roman" w:hAnsi="Fira Code" w:cs="Times New Roman"/>
-          <w:color w:val="D4D4D4"/>
-          <w:sz w:val="21"/>
-          <w:szCs w:val="21"/>
-          <w:lang w:eastAsia="fr-FR"/>
-        </w:rPr>
-        <w:t xml:space="preserve">  </w:t>
-      </w:r>
-      <w:r>
-        <w:rPr>
-          <w:rFonts w:ascii="Fira Code" w:eastAsia="Times New Roman" w:hAnsi="Fira Code" w:cs="Times New Roman"/>
-          <w:color w:val="9CDCFE"/>
-          <w:sz w:val="21"/>
-          <w:szCs w:val="21"/>
-          <w:lang w:eastAsia="fr-FR"/>
+          <w:lang w:val="en-US" w:eastAsia="fr-FR"/>
+        </w:rPr>
+      </w:pPr>
+      <w:r>
+        <w:rPr>
+          <w:rFonts w:ascii="Fira Code" w:eastAsia="Times New Roman" w:hAnsi="Fira Code" w:cs="Times New Roman"/>
+          <w:color w:val="D4D4D4"/>
+          <w:sz w:val="21"/>
+          <w:szCs w:val="21"/>
+          <w:lang w:val="en-US" w:eastAsia="fr-FR"/>
+        </w:rPr>
+        <w:t xml:space="preserve">    </w:t>
+      </w:r>
+      <w:r>
+        <w:rPr>
+          <w:rFonts w:ascii="Fira Code" w:eastAsia="Times New Roman" w:hAnsi="Fira Code" w:cs="Times New Roman"/>
+          <w:color w:val="9CDCFE"/>
+          <w:sz w:val="21"/>
+          <w:szCs w:val="21"/>
+          <w:lang w:val="en-US" w:eastAsia="fr-FR"/>
         </w:rPr>
         <w:t>taskInfo:</w:t>
       </w:r>
@@ -5426,7 +5390,7 @@
           <w:color w:val="D4D4D4"/>
           <w:sz w:val="21"/>
           <w:szCs w:val="21"/>
-          <w:lang w:eastAsia="fr-FR"/>
+          <w:lang w:val="en-US" w:eastAsia="fr-FR"/>
         </w:rPr>
         <w:t> </w:t>
       </w:r>
@@ -5436,7 +5400,7 @@
           <w:color w:val="9CDCFE"/>
           <w:sz w:val="21"/>
           <w:szCs w:val="21"/>
-          <w:lang w:eastAsia="fr-FR"/>
+          <w:lang w:val="en-US" w:eastAsia="fr-FR"/>
         </w:rPr>
         <w:t>fakeTaskInfo</w:t>
       </w:r>
@@ -5446,7 +5410,7 @@
           <w:color w:val="D4D4D4"/>
           <w:sz w:val="21"/>
           <w:szCs w:val="21"/>
-          <w:lang w:eastAsia="fr-FR"/>
+          <w:lang w:val="en-US" w:eastAsia="fr-FR"/>
         </w:rPr>
         <w:t>,</w:t>
       </w:r>
@@ -5462,36 +5426,26 @@
           <w:color w:val="D4D4D4"/>
           <w:sz w:val="21"/>
           <w:szCs w:val="21"/>
-          <w:lang w:eastAsia="fr-FR"/>
-        </w:rPr>
-      </w:pPr>
-      <w:r>
-        <w:rPr>
-          <w:rFonts w:ascii="Fira Code" w:eastAsia="Times New Roman" w:hAnsi="Fira Code" w:cs="Times New Roman"/>
-          <w:color w:val="D4D4D4"/>
-          <w:sz w:val="21"/>
-          <w:szCs w:val="21"/>
-          <w:lang w:eastAsia="fr-FR"/>
-        </w:rPr>
-        <w:t>  </w:t>
-      </w:r>
-      <w:r>
-        <w:rPr>
-          <w:rFonts w:ascii="Fira Code" w:eastAsia="Times New Roman" w:hAnsi="Fira Code" w:cs="Times New Roman"/>
-          <w:color w:val="D4D4D4"/>
-          <w:sz w:val="21"/>
-          <w:szCs w:val="21"/>
-          <w:lang w:eastAsia="fr-FR"/>
-        </w:rPr>
-        <w:t xml:space="preserve">  </w:t>
-      </w:r>
-      <w:r>
-        <w:rPr>
-          <w:rFonts w:ascii="Fira Code" w:eastAsia="Times New Roman" w:hAnsi="Fira Code" w:cs="Times New Roman"/>
-          <w:color w:val="9CDCFE"/>
-          <w:sz w:val="21"/>
-          <w:szCs w:val="21"/>
-          <w:lang w:eastAsia="fr-FR"/>
+          <w:lang w:val="en-US" w:eastAsia="fr-FR"/>
+        </w:rPr>
+      </w:pPr>
+      <w:r>
+        <w:rPr>
+          <w:rFonts w:ascii="Fira Code" w:eastAsia="Times New Roman" w:hAnsi="Fira Code" w:cs="Times New Roman"/>
+          <w:color w:val="D4D4D4"/>
+          <w:sz w:val="21"/>
+          <w:szCs w:val="21"/>
+          <w:lang w:val="en-US" w:eastAsia="fr-FR"/>
+        </w:rPr>
+        <w:t xml:space="preserve">    </w:t>
+      </w:r>
+      <w:r>
+        <w:rPr>
+          <w:rFonts w:ascii="Fira Code" w:eastAsia="Times New Roman" w:hAnsi="Fira Code" w:cs="Times New Roman"/>
+          <w:color w:val="9CDCFE"/>
+          <w:sz w:val="21"/>
+          <w:szCs w:val="21"/>
+          <w:lang w:val="en-US" w:eastAsia="fr-FR"/>
         </w:rPr>
         <w:t>taskId:</w:t>
       </w:r>
@@ -5501,7 +5455,7 @@
           <w:color w:val="D4D4D4"/>
           <w:sz w:val="21"/>
           <w:szCs w:val="21"/>
-          <w:lang w:eastAsia="fr-FR"/>
+          <w:lang w:val="en-US" w:eastAsia="fr-FR"/>
         </w:rPr>
         <w:t> </w:t>
       </w:r>
@@ -5511,7 +5465,7 @@
           <w:color w:val="9CDCFE"/>
           <w:sz w:val="21"/>
           <w:szCs w:val="21"/>
-          <w:lang w:eastAsia="fr-FR"/>
+          <w:lang w:val="en-US" w:eastAsia="fr-FR"/>
         </w:rPr>
         <w:t>payload</w:t>
       </w:r>
@@ -5521,7 +5475,7 @@
           <w:color w:val="D4D4D4"/>
           <w:sz w:val="21"/>
           <w:szCs w:val="21"/>
-          <w:lang w:eastAsia="fr-FR"/>
+          <w:lang w:val="en-US" w:eastAsia="fr-FR"/>
         </w:rPr>
         <w:t>.</w:t>
       </w:r>
@@ -5531,7 +5485,7 @@
           <w:color w:val="9CDCFE"/>
           <w:sz w:val="21"/>
           <w:szCs w:val="21"/>
-          <w:lang w:eastAsia="fr-FR"/>
+          <w:lang w:val="en-US" w:eastAsia="fr-FR"/>
         </w:rPr>
         <w:t>taskId</w:t>
       </w:r>
@@ -5541,7 +5495,7 @@
           <w:color w:val="D4D4D4"/>
           <w:sz w:val="21"/>
           <w:szCs w:val="21"/>
-          <w:lang w:eastAsia="fr-FR"/>
+          <w:lang w:val="en-US" w:eastAsia="fr-FR"/>
         </w:rPr>
         <w:t>,</w:t>
       </w:r>
@@ -5566,9 +5520,19 @@
           <w:color w:val="D4D4D4"/>
           <w:sz w:val="21"/>
           <w:szCs w:val="21"/>
+          <w:lang w:val="en-US" w:eastAsia="fr-FR"/>
+        </w:rPr>
+        <w:t>  </w:t>
+      </w:r>
+      <w:r>
+        <w:rPr>
+          <w:rFonts w:ascii="Fira Code" w:eastAsia="Times New Roman" w:hAnsi="Fira Code" w:cs="Times New Roman"/>
+          <w:color w:val="D4D4D4"/>
+          <w:sz w:val="21"/>
+          <w:szCs w:val="21"/>
           <w:lang w:eastAsia="fr-FR"/>
         </w:rPr>
-        <w:t>  },</w:t>
+        <w:t>},</w:t>
       </w:r>
     </w:p>
     <w:p>
@@ -5653,18 +5617,7 @@
           <w:szCs w:val="28"/>
           <w:lang w:val="en-US"/>
         </w:rPr>
-        <w:t>infoPlanCommon</w:t>
-      </w:r>
-      <w:r>
-        <w:rPr>
-          <w:b/>
-          <w:bCs/>
-          <w:i/>
-          <w:iCs/>
-          <w:szCs w:val="28"/>
-          <w:lang w:val="en-US"/>
-        </w:rPr>
-        <w:t>.jsx </w:t>
+        <w:t>infoPlanCommon.jsx </w:t>
       </w:r>
       <w:r>
         <w:rPr>
@@ -8593,6 +8546,7 @@
         <w:rPr>
           <w:b/>
           <w:bCs/>
+          <w:noProof/>
           <w:szCs w:val="28"/>
           <w:lang w:val="en-US"/>
         </w:rPr>
@@ -8806,6 +8760,7 @@
         <w:rPr>
           <w:b/>
           <w:bCs/>
+          <w:noProof/>
           <w:szCs w:val="28"/>
           <w:lang w:val="en-US"/>
         </w:rPr>
